--- a/Word/Thermodynamics/Chapter03-0thLaw.docx
+++ b/Word/Thermodynamics/Chapter03-0thLaw.docx
@@ -64,35 +64,7 @@
             <w:rStyle w:val="Hyperlink"/>
             <w:rFonts w:ascii="Times New Roman" w:hAnsi="Times New Roman" w:cs="Times New Roman"/>
           </w:rPr>
-          <w:t>His</w:t>
-        </w:r>
-        <w:r>
-          <w:rPr>
-            <w:rStyle w:val="Hyperlink"/>
-            <w:rFonts w:ascii="Times New Roman" w:hAnsi="Times New Roman" w:cs="Times New Roman"/>
-          </w:rPr>
-          <w:t>t</w:t>
-        </w:r>
-        <w:r>
-          <w:rPr>
-            <w:rStyle w:val="Hyperlink"/>
-            <w:rFonts w:ascii="Times New Roman" w:hAnsi="Times New Roman" w:cs="Times New Roman"/>
-          </w:rPr>
-          <w:t>o</w:t>
-        </w:r>
-        <w:r>
-          <w:rPr>
-            <w:rStyle w:val="Hyperlink"/>
-            <w:rFonts w:ascii="Times New Roman" w:hAnsi="Times New Roman" w:cs="Times New Roman"/>
-          </w:rPr>
-          <w:t>r</w:t>
-        </w:r>
-        <w:r>
-          <w:rPr>
-            <w:rStyle w:val="Hyperlink"/>
-            <w:rFonts w:ascii="Times New Roman" w:hAnsi="Times New Roman" w:cs="Times New Roman"/>
-          </w:rPr>
-          <w:t>y</w:t>
+          <w:t>History</w:t>
         </w:r>
       </w:hyperlink>
     </w:p>
@@ -121,7 +93,21 @@
         <w:rPr>
           <w:rFonts w:ascii="Times New Roman" w:hAnsi="Times New Roman" w:cs="Times New Roman"/>
         </w:rPr>
-        <w:t xml:space="preserve"> was actually the third to be discovered. In Laughin’s course notes, he states that, “Joseph Black was the founder of this Law. It was he who emphasized that there is a difference between Temperature and Heat content” (Laughlin, 2018). </w:t>
+        <w:t xml:space="preserve"> was actually the third to be discovered. In </w:t>
+      </w:r>
+      <w:proofErr w:type="spellStart"/>
+      <w:r>
+        <w:rPr>
+          <w:rFonts w:ascii="Times New Roman" w:hAnsi="Times New Roman" w:cs="Times New Roman"/>
+        </w:rPr>
+        <w:t>Laughin’s</w:t>
+      </w:r>
+      <w:proofErr w:type="spellEnd"/>
+      <w:r>
+        <w:rPr>
+          <w:rFonts w:ascii="Times New Roman" w:hAnsi="Times New Roman" w:cs="Times New Roman"/>
+        </w:rPr>
+        <w:t xml:space="preserve"> course notes, he states that, “Joseph Black was the founder of this Law. It was he who emphasized that there is a difference between Temperature and Heat content” (Laughlin, 2018). </w:t>
       </w:r>
       <w:r>
         <w:rPr>
@@ -145,7 +131,21 @@
         <w:rPr>
           <w:rFonts w:ascii="Times New Roman" w:hAnsi="Times New Roman" w:cs="Times New Roman"/>
         </w:rPr>
-        <w:t xml:space="preserve">935 text of Saha and Srivastava” (Zeroth Law of Thermodynamics, </w:t>
+        <w:t xml:space="preserve">935 text of </w:t>
+      </w:r>
+      <w:proofErr w:type="spellStart"/>
+      <w:r>
+        <w:rPr>
+          <w:rFonts w:ascii="Times New Roman" w:hAnsi="Times New Roman" w:cs="Times New Roman"/>
+        </w:rPr>
+        <w:t>Saha</w:t>
+      </w:r>
+      <w:proofErr w:type="spellEnd"/>
+      <w:r>
+        <w:rPr>
+          <w:rFonts w:ascii="Times New Roman" w:hAnsi="Times New Roman" w:cs="Times New Roman"/>
+        </w:rPr>
+        <w:t xml:space="preserve"> and Srivastava” (Zeroth Law of Thermodynamics, </w:t>
       </w:r>
       <w:r>
         <w:rPr>
@@ -159,11 +159,13 @@
         </w:rPr>
         <w:t>is a physical quantity and that, “If a body A is in temperature equilibrium with two bodies B and C, then B and C themselves will be in temperature equilibrium with each other” (</w:t>
       </w:r>
-      <w:r>
-        <w:rPr>
-          <w:rFonts w:ascii="Times New Roman" w:hAnsi="Times New Roman" w:cs="Times New Roman"/>
-        </w:rPr>
-        <w:t xml:space="preserve">Ralph H. Fowler, 1935). This </w:t>
+      <w:bookmarkStart w:id="0" w:name="_GoBack"/>
+      <w:bookmarkEnd w:id="0"/>
+      <w:r>
+        <w:rPr>
+          <w:rFonts w:ascii="Times New Roman" w:hAnsi="Times New Roman" w:cs="Times New Roman"/>
+        </w:rPr>
+        <w:t xml:space="preserve">Fowler, 1935). This </w:t>
       </w:r>
       <w:r>
         <w:rPr>
@@ -194,7 +196,7 @@
         <w:rPr>
           <w:rFonts w:ascii="Times New Roman" w:hAnsi="Times New Roman" w:cs="Times New Roman"/>
         </w:rPr>
-        <w:t xml:space="preserve"> (Ralph H. Fowler &amp; Edward A. Guggenheim, </w:t>
+        <w:t xml:space="preserve"> (Fowler &amp; Guggenheim, </w:t>
       </w:r>
       <w:r>
         <w:rPr>
@@ -222,21 +224,7 @@
             <w:rStyle w:val="Hyperlink"/>
             <w:rFonts w:ascii="Times New Roman" w:hAnsi="Times New Roman" w:cs="Times New Roman"/>
           </w:rPr>
-          <w:t>Summ</w:t>
-        </w:r>
-        <w:r>
-          <w:rPr>
-            <w:rStyle w:val="Hyperlink"/>
-            <w:rFonts w:ascii="Times New Roman" w:hAnsi="Times New Roman" w:cs="Times New Roman"/>
-          </w:rPr>
-          <w:t>a</w:t>
-        </w:r>
-        <w:r>
-          <w:rPr>
-            <w:rStyle w:val="Hyperlink"/>
-            <w:rFonts w:ascii="Times New Roman" w:hAnsi="Times New Roman" w:cs="Times New Roman"/>
-          </w:rPr>
-          <w:t>ry</w:t>
+          <w:t>Summary</w:t>
         </w:r>
       </w:hyperlink>
     </w:p>
@@ -653,10 +641,7 @@
                           </w:p>
                           <w:p>
                             <w:r>
-                              <w:t>System B</w:t>
-                            </w:r>
-                            <w:r>
-                              <w:t xml:space="preserve"> </w:t>
+                              <w:t xml:space="preserve">System B </w:t>
                             </w:r>
                           </w:p>
                         </w:txbxContent>
@@ -1388,10 +1373,7 @@
                           </w:p>
                           <w:p>
                             <w:r>
-                              <w:t>System C</w:t>
-                            </w:r>
-                            <w:r>
-                              <w:t xml:space="preserve"> </w:t>
+                              <w:t xml:space="preserve">System C </w:t>
                             </w:r>
                           </w:p>
                         </w:txbxContent>
@@ -2283,8 +2265,6 @@
         </w:rPr>
         <w:t>Figure 4: Diagram depicting steady state for heat flow, not equilibrium</w:t>
       </w:r>
-      <w:bookmarkStart w:id="0" w:name="_GoBack"/>
-      <w:bookmarkEnd w:id="0"/>
     </w:p>
     <w:p>
       <w:pPr>
@@ -3541,7 +3521,7 @@
 </file>
 
 <file path=customXml/itemProps1.xml><?xml version="1.0" encoding="utf-8"?>
-<ds:datastoreItem xmlns:ds="http://schemas.openxmlformats.org/officeDocument/2006/customXml" ds:itemID="{BE2AC5D7-09BC-0D4C-9EDE-CF4C1EBF4F82}">
+<ds:datastoreItem xmlns:ds="http://schemas.openxmlformats.org/officeDocument/2006/customXml" ds:itemID="{D9FA891D-8623-CC4D-9DB8-49CAB6AD5A18}">
   <ds:schemaRefs>
     <ds:schemaRef ds:uri="http://schemas.openxmlformats.org/officeDocument/2006/bibliography"/>
   </ds:schemaRefs>
